--- a/SPSensor_detail.docx
+++ b/SPSensor_detail.docx
@@ -5,15 +5,15 @@
     <w:p>
       <w:pPr>
         <w:rPr>
-          <w:rFonts w:eastAsia="SimSun"/>
-          <w:lang w:eastAsia="zh-CN"/>
-        </w:rPr>
-      </w:pPr>
-    </w:p>
-    <w:p>
-      <w:pPr>
-        <w:rPr>
-          <w:rFonts w:eastAsia="SimSun"/>
+          <w:rFonts w:ascii="SimSun" w:eastAsia="SimSun" w:hAnsi="SimSun"/>
+          <w:lang w:eastAsia="zh-CN"/>
+        </w:rPr>
+      </w:pPr>
+    </w:p>
+    <w:p>
+      <w:pPr>
+        <w:rPr>
+          <w:rFonts w:ascii="SimSun" w:eastAsia="SimSun" w:hAnsi="SimSun"/>
           <w:b/>
           <w:sz w:val="26"/>
           <w:lang w:eastAsia="zh-CN"/>
@@ -21,7 +21,7 @@
       </w:pPr>
       <w:r>
         <w:rPr>
-          <w:rFonts w:eastAsia="SimSun" w:hint="eastAsia"/>
+          <w:rFonts w:ascii="SimSun" w:eastAsia="SimSun" w:hAnsi="SimSun" w:hint="eastAsia"/>
           <w:b/>
           <w:sz w:val="26"/>
           <w:lang w:eastAsia="zh-CN"/>
@@ -30,7 +30,7 @@
       </w:r>
       <w:r>
         <w:rPr>
-          <w:rFonts w:eastAsia="SimSun" w:hint="eastAsia"/>
+          <w:rFonts w:ascii="SimSun" w:eastAsia="SimSun" w:hAnsi="SimSun" w:hint="eastAsia"/>
           <w:b/>
           <w:sz w:val="26"/>
           <w:lang w:eastAsia="zh-CN"/>
@@ -40,7 +40,7 @@
       <w:proofErr w:type="spellStart"/>
       <w:r>
         <w:rPr>
-          <w:rFonts w:eastAsia="SimSun" w:hint="eastAsia"/>
+          <w:rFonts w:ascii="SimSun" w:eastAsia="SimSun" w:hAnsi="SimSun" w:hint="eastAsia"/>
           <w:b/>
           <w:sz w:val="26"/>
           <w:lang w:eastAsia="zh-CN"/>
@@ -50,384 +50,437 @@
       <w:proofErr w:type="spellEnd"/>
       <w:r>
         <w:rPr>
-          <w:rFonts w:eastAsia="SimSun" w:hint="eastAsia"/>
+          <w:rFonts w:ascii="SimSun" w:eastAsia="SimSun" w:hAnsi="SimSun" w:hint="eastAsia"/>
           <w:b/>
           <w:sz w:val="26"/>
           <w:lang w:eastAsia="zh-CN"/>
         </w:rPr>
-        <w:t>）</w:t>
-      </w:r>
-      <w:r>
-        <w:rPr>
-          <w:rFonts w:eastAsia="SimSun" w:hint="eastAsia"/>
-          <w:b/>
-          <w:sz w:val="26"/>
-          <w:lang w:eastAsia="zh-CN"/>
-        </w:rPr>
-        <w:t xml:space="preserve"> </w:t>
-      </w:r>
-      <w:r>
-        <w:rPr>
-          <w:rFonts w:eastAsia="SimSun" w:hint="eastAsia"/>
-          <w:b/>
-          <w:sz w:val="26"/>
-          <w:lang w:eastAsia="zh-CN"/>
-        </w:rPr>
-        <w:t>详细要求</w:t>
-      </w:r>
-    </w:p>
-    <w:p>
-      <w:pPr>
-        <w:rPr>
-          <w:rFonts w:eastAsia="SimSun" w:hint="eastAsia"/>
-          <w:lang w:eastAsia="zh-CN"/>
-        </w:rPr>
-      </w:pPr>
-      <w:r>
-        <w:rPr>
-          <w:rFonts w:eastAsia="SimSun" w:hint="eastAsia"/>
-          <w:lang w:eastAsia="zh-CN"/>
-        </w:rPr>
-        <w:t xml:space="preserve">1. </w:t>
-      </w:r>
-      <w:r>
-        <w:rPr>
-          <w:rFonts w:eastAsia="SimSun" w:hint="eastAsia"/>
-          <w:lang w:eastAsia="zh-CN"/>
-        </w:rPr>
-        <w:t>新作模块：硬件和软件</w:t>
-      </w:r>
-    </w:p>
-    <w:p>
-      <w:pPr>
-        <w:rPr>
-          <w:rFonts w:eastAsia="SimSun"/>
-          <w:lang w:eastAsia="zh-CN"/>
-        </w:rPr>
-      </w:pPr>
-      <w:r>
-        <w:rPr>
-          <w:rFonts w:eastAsia="SimSun" w:hint="eastAsia"/>
-          <w:lang w:eastAsia="zh-CN"/>
-        </w:rPr>
-        <w:t>输入：</w:t>
-      </w:r>
-      <w:r>
-        <w:rPr>
-          <w:rFonts w:eastAsia="SimSun" w:hint="eastAsia"/>
-          <w:lang w:eastAsia="zh-CN"/>
-        </w:rPr>
-        <w:t>PH&amp;</w:t>
-      </w:r>
-      <w:r>
-        <w:rPr>
-          <w:rFonts w:eastAsia="SimSun" w:hint="eastAsia"/>
-          <w:lang w:eastAsia="zh-CN"/>
-        </w:rPr>
-        <w:t>温度</w:t>
-      </w:r>
-    </w:p>
-    <w:p>
-      <w:pPr>
-        <w:rPr>
-          <w:rFonts w:eastAsia="SimSun"/>
-          <w:lang w:eastAsia="zh-CN"/>
-        </w:rPr>
-      </w:pPr>
-      <w:r>
-        <w:rPr>
-          <w:rFonts w:eastAsia="SimSun" w:hint="eastAsia"/>
-          <w:lang w:eastAsia="zh-CN"/>
-        </w:rPr>
-        <w:t>输出：</w:t>
-      </w:r>
-      <w:r>
-        <w:rPr>
-          <w:rFonts w:eastAsia="SimSun" w:hint="eastAsia"/>
-          <w:lang w:eastAsia="zh-CN"/>
-        </w:rPr>
-        <w:t>RS485</w:t>
-      </w:r>
-    </w:p>
-    <w:p>
-      <w:pPr>
-        <w:rPr>
-          <w:rFonts w:eastAsia="SimSun" w:hint="eastAsia"/>
-          <w:lang w:eastAsia="zh-CN"/>
-        </w:rPr>
-      </w:pPr>
-      <w:r>
-        <w:rPr>
-          <w:rFonts w:eastAsia="SimSun" w:hint="eastAsia"/>
-          <w:lang w:eastAsia="zh-CN"/>
-        </w:rPr>
-        <w:t>板子宽度</w:t>
-      </w:r>
-      <w:r>
-        <w:rPr>
-          <w:rFonts w:eastAsia="SimSun" w:hint="eastAsia"/>
-          <w:lang w:eastAsia="zh-CN"/>
-        </w:rPr>
-        <w:t>&lt;25mm</w:t>
-      </w:r>
-      <w:r>
-        <w:rPr>
-          <w:rFonts w:eastAsia="SimSun"/>
+        <w:t>） 详细要求</w:t>
+      </w:r>
+    </w:p>
+    <w:p>
+      <w:pPr>
+        <w:rPr>
+          <w:rFonts w:ascii="SimSun" w:eastAsia="SimSun" w:hAnsi="SimSun"/>
+          <w:lang w:eastAsia="zh-CN"/>
+        </w:rPr>
+      </w:pPr>
+      <w:r>
+        <w:rPr>
+          <w:rFonts w:ascii="SimSun" w:eastAsia="SimSun" w:hAnsi="SimSun" w:hint="eastAsia"/>
+          <w:lang w:eastAsia="zh-CN"/>
+        </w:rPr>
+        <w:t>1. 新作模块：硬件和软件</w:t>
+      </w:r>
+    </w:p>
+    <w:p>
+      <w:pPr>
+        <w:rPr>
+          <w:rFonts w:ascii="SimSun" w:eastAsia="SimSun" w:hAnsi="SimSun"/>
+          <w:lang w:eastAsia="zh-CN"/>
+        </w:rPr>
+      </w:pPr>
+      <w:r>
+        <w:rPr>
+          <w:rFonts w:ascii="SimSun" w:eastAsia="SimSun" w:hAnsi="SimSun" w:hint="eastAsia"/>
+          <w:lang w:eastAsia="zh-CN"/>
+        </w:rPr>
+        <w:t>输入：PH&amp;温度</w:t>
+      </w:r>
+    </w:p>
+    <w:p>
+      <w:pPr>
+        <w:rPr>
+          <w:rFonts w:ascii="SimSun" w:eastAsia="SimSun" w:hAnsi="SimSun"/>
+          <w:lang w:eastAsia="zh-CN"/>
+        </w:rPr>
+      </w:pPr>
+      <w:r>
+        <w:rPr>
+          <w:rFonts w:ascii="SimSun" w:eastAsia="SimSun" w:hAnsi="SimSun" w:hint="eastAsia"/>
+          <w:lang w:eastAsia="zh-CN"/>
+        </w:rPr>
+        <w:t>输出：RS485</w:t>
+      </w:r>
+    </w:p>
+    <w:p>
+      <w:pPr>
+        <w:rPr>
+          <w:rFonts w:ascii="SimSun" w:eastAsia="SimSun" w:hAnsi="SimSun"/>
+          <w:lang w:eastAsia="zh-CN"/>
+        </w:rPr>
+      </w:pPr>
+      <w:r>
+        <w:rPr>
+          <w:rFonts w:ascii="SimSun" w:eastAsia="SimSun" w:hAnsi="SimSun" w:hint="eastAsia"/>
+          <w:lang w:eastAsia="zh-CN"/>
+        </w:rPr>
+        <w:t>板子宽度&lt;25mm</w:t>
+      </w:r>
+      <w:r>
+        <w:rPr>
+          <w:rFonts w:ascii="SimSun" w:eastAsia="SimSun" w:hAnsi="SimSun"/>
           <w:lang w:eastAsia="zh-CN"/>
         </w:rPr>
         <w:t xml:space="preserve">, </w:t>
       </w:r>
       <w:r>
         <w:rPr>
-          <w:rFonts w:eastAsia="SimSun" w:hint="eastAsia"/>
-          <w:lang w:eastAsia="zh-CN"/>
-        </w:rPr>
-        <w:t>长度</w:t>
-      </w:r>
-      <w:r>
-        <w:rPr>
-          <w:rFonts w:eastAsia="SimSun" w:hint="eastAsia"/>
-          <w:lang w:eastAsia="zh-CN"/>
-        </w:rPr>
-        <w:t>&lt;50mm</w:t>
-      </w:r>
-    </w:p>
-    <w:p>
-      <w:pPr>
-        <w:rPr>
-          <w:rFonts w:eastAsia="SimSun"/>
-          <w:lang w:eastAsia="zh-CN"/>
-        </w:rPr>
-      </w:pPr>
-      <w:r>
-        <w:rPr>
-          <w:rFonts w:eastAsia="SimSun" w:hint="eastAsia"/>
-          <w:lang w:eastAsia="zh-CN"/>
-        </w:rPr>
-        <w:t>电源：</w:t>
-      </w:r>
-      <w:r>
-        <w:rPr>
-          <w:rFonts w:eastAsia="SimSun" w:hint="eastAsia"/>
-          <w:lang w:eastAsia="zh-CN"/>
-        </w:rPr>
-        <w:t>DC 6V~24V</w:t>
-      </w:r>
-    </w:p>
-    <w:p>
-      <w:pPr>
-        <w:rPr>
-          <w:rFonts w:eastAsia="SimSun" w:hint="eastAsia"/>
-          <w:lang w:eastAsia="zh-CN"/>
-        </w:rPr>
-      </w:pPr>
-      <w:r>
-        <w:rPr>
-          <w:rFonts w:eastAsia="SimSun" w:hint="eastAsia"/>
+          <w:rFonts w:ascii="SimSun" w:eastAsia="SimSun" w:hAnsi="SimSun" w:hint="eastAsia"/>
+          <w:lang w:eastAsia="zh-CN"/>
+        </w:rPr>
+        <w:t>长度&lt;50mm</w:t>
+      </w:r>
+    </w:p>
+    <w:p>
+      <w:pPr>
+        <w:rPr>
+          <w:rFonts w:ascii="SimSun" w:eastAsia="SimSun" w:hAnsi="SimSun"/>
+          <w:lang w:eastAsia="zh-CN"/>
+        </w:rPr>
+      </w:pPr>
+      <w:r>
+        <w:rPr>
+          <w:rFonts w:ascii="SimSun" w:eastAsia="SimSun" w:hAnsi="SimSun" w:hint="eastAsia"/>
+          <w:lang w:eastAsia="zh-CN"/>
+        </w:rPr>
+        <w:t>电源：DC 6V~24V</w:t>
+      </w:r>
+    </w:p>
+    <w:p>
+      <w:pPr>
+        <w:rPr>
+          <w:rFonts w:ascii="SimSun" w:eastAsia="SimSun" w:hAnsi="SimSun"/>
+          <w:lang w:eastAsia="zh-CN"/>
+        </w:rPr>
+      </w:pPr>
+      <w:r>
+        <w:rPr>
+          <w:rFonts w:ascii="SimSun" w:eastAsia="SimSun" w:hAnsi="SimSun" w:cs="MingLiU" w:hint="eastAsia"/>
+          <w:lang w:eastAsia="zh-CN"/>
+        </w:rPr>
+        <w:t>1）</w:t>
+      </w:r>
+      <w:r>
+        <w:rPr>
+          <w:rFonts w:ascii="SimSun" w:eastAsia="SimSun" w:hAnsi="SimSun" w:cs="MingLiU" w:hint="eastAsia"/>
           <w:lang w:eastAsia="zh-CN"/>
         </w:rPr>
         <w:t>软件要与</w:t>
       </w:r>
       <w:r>
         <w:rPr>
-          <w:rFonts w:eastAsia="SimSun" w:hint="eastAsia"/>
-          <w:lang w:eastAsia="zh-CN"/>
-        </w:rPr>
-        <w:t>ASI_485</w:t>
-      </w:r>
-      <w:r>
-        <w:rPr>
-          <w:rFonts w:eastAsia="SimSun" w:hint="eastAsia"/>
-          <w:lang w:eastAsia="zh-CN"/>
-        </w:rPr>
-        <w:t>设备兼容</w:t>
-      </w:r>
-    </w:p>
-    <w:p>
-      <w:pPr>
-        <w:rPr>
-          <w:rFonts w:eastAsia="SimSun" w:hint="eastAsia"/>
-          <w:lang w:eastAsia="zh-CN"/>
-        </w:rPr>
-      </w:pPr>
-    </w:p>
-    <w:p>
-      <w:pPr>
-        <w:rPr>
-          <w:rFonts w:eastAsia="SimSun" w:hint="eastAsia"/>
-          <w:lang w:eastAsia="zh-CN"/>
-        </w:rPr>
-      </w:pPr>
-      <w:r>
-        <w:rPr>
-          <w:rFonts w:eastAsia="SimSun" w:hint="eastAsia"/>
+          <w:rFonts w:ascii="SimSun" w:eastAsia="SimSun" w:hAnsi="SimSun" w:hint="eastAsia"/>
+          <w:lang w:eastAsia="zh-CN"/>
+        </w:rPr>
+        <w:t>ASI_485设备兼容</w:t>
+      </w:r>
+    </w:p>
+    <w:p>
+      <w:pPr>
+        <w:rPr>
+          <w:rFonts w:ascii="SimSun" w:eastAsia="SimSun" w:hAnsi="SimSun" w:hint="eastAsia"/>
+          <w:lang w:eastAsia="zh-CN"/>
+        </w:rPr>
+      </w:pPr>
+      <w:r>
+        <w:rPr>
+          <w:rFonts w:ascii="SimSun" w:eastAsia="SimSun" w:hAnsi="SimSun" w:hint="eastAsia"/>
+          <w:lang w:eastAsia="zh-CN"/>
+        </w:rPr>
+        <w:t>2）</w:t>
+      </w:r>
+      <w:r>
+        <w:rPr>
+          <w:rFonts w:ascii="SimSun" w:eastAsia="SimSun" w:hAnsi="SimSun" w:hint="eastAsia"/>
+          <w:lang w:eastAsia="zh-CN"/>
+        </w:rPr>
+        <w:t>指令列表</w:t>
+      </w:r>
+      <w:r>
+        <w:rPr>
+          <w:rFonts w:ascii="SimSun" w:eastAsia="SimSun" w:hAnsi="SimSun" w:hint="eastAsia"/>
+          <w:lang w:eastAsia="zh-CN"/>
+        </w:rPr>
+        <w:t>（接受的）</w:t>
+      </w:r>
+    </w:p>
+    <w:p>
+      <w:pPr>
+        <w:rPr>
+          <w:rFonts w:ascii="SimSun" w:eastAsia="SimSun" w:hAnsi="SimSun" w:hint="eastAsia"/>
+          <w:lang w:eastAsia="zh-CN"/>
+        </w:rPr>
+      </w:pPr>
+      <w:r>
+        <w:rPr>
+          <w:rFonts w:ascii="SimSun" w:eastAsia="SimSun" w:hAnsi="SimSun" w:hint="eastAsia"/>
+          <w:lang w:eastAsia="zh-CN"/>
+        </w:rPr>
+        <w:t>- PH/ORP 1点校准</w:t>
+      </w:r>
+    </w:p>
+    <w:p>
+      <w:pPr>
+        <w:rPr>
+          <w:rFonts w:ascii="SimSun" w:eastAsia="SimSun" w:hAnsi="SimSun" w:hint="eastAsia"/>
+          <w:lang w:eastAsia="zh-CN"/>
+        </w:rPr>
+      </w:pPr>
+      <w:r>
+        <w:rPr>
+          <w:rFonts w:ascii="SimSun" w:eastAsia="SimSun" w:hAnsi="SimSun" w:hint="eastAsia"/>
+          <w:lang w:eastAsia="zh-CN"/>
+        </w:rPr>
+        <w:t xml:space="preserve">- PH/ORP </w:t>
+      </w:r>
+      <w:r>
+        <w:rPr>
+          <w:rFonts w:ascii="SimSun" w:eastAsia="SimSun" w:hAnsi="SimSun" w:hint="eastAsia"/>
           <w:lang w:eastAsia="zh-CN"/>
         </w:rPr>
         <w:t>2</w:t>
       </w:r>
       <w:r>
         <w:rPr>
-          <w:rFonts w:eastAsia="SimSun" w:hint="eastAsia"/>
-          <w:lang w:eastAsia="zh-CN"/>
-        </w:rPr>
-        <w:t>．改进</w:t>
-      </w:r>
-      <w:r>
-        <w:rPr>
-          <w:rFonts w:eastAsia="SimSun" w:hint="eastAsia"/>
-          <w:lang w:eastAsia="zh-CN"/>
-        </w:rPr>
-        <w:t>PHORP</w:t>
-      </w:r>
-      <w:r>
-        <w:rPr>
-          <w:rFonts w:eastAsia="SimSun" w:hint="eastAsia"/>
-          <w:lang w:eastAsia="zh-CN"/>
-        </w:rPr>
-        <w:t>用的</w:t>
-      </w:r>
-      <w:r>
-        <w:rPr>
-          <w:rFonts w:eastAsia="SimSun" w:hint="eastAsia"/>
-          <w:lang w:eastAsia="zh-CN"/>
-        </w:rPr>
-        <w:t>PC</w:t>
-      </w:r>
-      <w:r>
-        <w:rPr>
-          <w:rFonts w:eastAsia="SimSun" w:hint="eastAsia"/>
-          <w:lang w:eastAsia="zh-CN"/>
-        </w:rPr>
-        <w:t>软件</w:t>
-      </w:r>
-    </w:p>
-    <w:p>
-      <w:pPr>
-        <w:rPr>
-          <w:rFonts w:eastAsia="SimSun" w:hint="eastAsia"/>
-          <w:lang w:eastAsia="zh-CN"/>
-        </w:rPr>
-      </w:pPr>
-      <w:r>
-        <w:rPr>
-          <w:rFonts w:eastAsia="SimSun" w:hint="eastAsia"/>
-          <w:lang w:eastAsia="zh-CN"/>
-        </w:rPr>
-        <w:t>增加校准、标定、出厂配置</w:t>
-      </w:r>
-    </w:p>
-    <w:p>
-      <w:pPr>
-        <w:rPr>
-          <w:rFonts w:eastAsia="SimSun" w:hint="eastAsia"/>
-          <w:lang w:eastAsia="zh-CN"/>
-        </w:rPr>
-      </w:pPr>
-    </w:p>
-    <w:p>
-      <w:pPr>
-        <w:rPr>
-          <w:rFonts w:eastAsia="SimSun" w:hint="eastAsia"/>
-          <w:lang w:eastAsia="zh-CN"/>
-        </w:rPr>
-      </w:pPr>
-      <w:r>
-        <w:rPr>
-          <w:rFonts w:eastAsia="SimSun" w:hint="eastAsia"/>
+          <w:rFonts w:ascii="SimSun" w:eastAsia="SimSun" w:hAnsi="SimSun" w:hint="eastAsia"/>
+          <w:lang w:eastAsia="zh-CN"/>
+        </w:rPr>
+        <w:t>点校准</w:t>
+      </w:r>
+    </w:p>
+    <w:p>
+      <w:pPr>
+        <w:rPr>
+          <w:rFonts w:ascii="SimSun" w:eastAsia="SimSun" w:hAnsi="SimSun" w:hint="eastAsia"/>
+          <w:lang w:eastAsia="zh-CN"/>
+        </w:rPr>
+      </w:pPr>
+      <w:r>
+        <w:rPr>
+          <w:rFonts w:ascii="SimSun" w:eastAsia="SimSun" w:hAnsi="SimSun" w:hint="eastAsia"/>
+          <w:lang w:eastAsia="zh-CN"/>
+        </w:rPr>
+        <w:t xml:space="preserve">- PH/ORP </w:t>
+      </w:r>
+      <w:r>
+        <w:rPr>
+          <w:rFonts w:ascii="SimSun" w:eastAsia="SimSun" w:hAnsi="SimSun" w:hint="eastAsia"/>
           <w:lang w:eastAsia="zh-CN"/>
         </w:rPr>
         <w:t>3</w:t>
       </w:r>
       <w:r>
         <w:rPr>
-          <w:rFonts w:eastAsia="SimSun" w:hint="eastAsia"/>
-          <w:lang w:eastAsia="zh-CN"/>
-        </w:rPr>
-        <w:t>．改进</w:t>
-      </w:r>
-      <w:r>
-        <w:rPr>
-          <w:rFonts w:eastAsia="SimSun" w:hint="eastAsia"/>
-          <w:lang w:eastAsia="zh-CN"/>
-        </w:rPr>
-        <w:t>ASI_485</w:t>
-      </w:r>
-      <w:r>
-        <w:rPr>
-          <w:rFonts w:eastAsia="SimSun" w:hint="eastAsia"/>
-          <w:lang w:eastAsia="zh-CN"/>
-        </w:rPr>
-        <w:t>设备的</w:t>
-      </w:r>
-      <w:r>
-        <w:rPr>
-          <w:rFonts w:eastAsia="SimSun" w:hint="eastAsia"/>
-          <w:lang w:eastAsia="zh-CN"/>
-        </w:rPr>
-        <w:t>固件</w:t>
-      </w:r>
-    </w:p>
-    <w:p>
-      <w:pPr>
-        <w:rPr>
-          <w:rFonts w:eastAsia="SimSun" w:hint="eastAsia"/>
-          <w:lang w:eastAsia="zh-CN"/>
-        </w:rPr>
-      </w:pPr>
-      <w:r>
-        <w:rPr>
-          <w:rFonts w:eastAsia="SimSun" w:hint="eastAsia"/>
-          <w:lang w:eastAsia="zh-CN"/>
-        </w:rPr>
-        <w:t>目前只有支持溶解氧（</w:t>
-      </w:r>
-      <w:r>
-        <w:rPr>
-          <w:rFonts w:eastAsia="SimSun" w:hint="eastAsia"/>
-          <w:lang w:eastAsia="zh-CN"/>
-        </w:rPr>
-        <w:t>OXY</w:t>
-      </w:r>
-      <w:r>
-        <w:rPr>
-          <w:rFonts w:eastAsia="SimSun" w:hint="eastAsia"/>
-          <w:lang w:eastAsia="zh-CN"/>
-        </w:rPr>
-        <w:t>）</w:t>
-      </w:r>
-      <w:r>
-        <w:rPr>
-          <w:rFonts w:eastAsia="SimSun" w:hint="eastAsia"/>
-          <w:lang w:eastAsia="zh-CN"/>
-        </w:rPr>
-        <w:t>测量</w:t>
-      </w:r>
-      <w:r>
-        <w:rPr>
-          <w:rFonts w:eastAsia="SimSun" w:hint="eastAsia"/>
-          <w:lang w:eastAsia="zh-CN"/>
-        </w:rPr>
-        <w:t>，再要增加支持</w:t>
-      </w:r>
-      <w:r>
-        <w:rPr>
-          <w:rFonts w:eastAsia="SimSun" w:hint="eastAsia"/>
-          <w:lang w:eastAsia="zh-CN"/>
-        </w:rPr>
-        <w:t>PHORP</w:t>
-      </w:r>
-      <w:r>
-        <w:rPr>
-          <w:rFonts w:eastAsia="SimSun" w:hint="eastAsia"/>
-          <w:lang w:eastAsia="zh-CN"/>
-        </w:rPr>
-        <w:t>测量</w:t>
-      </w:r>
+          <w:rFonts w:ascii="SimSun" w:eastAsia="SimSun" w:hAnsi="SimSun" w:hint="eastAsia"/>
+          <w:lang w:eastAsia="zh-CN"/>
+        </w:rPr>
+        <w:t>点校准</w:t>
+      </w:r>
+    </w:p>
+    <w:p>
+      <w:pPr>
+        <w:rPr>
+          <w:rFonts w:ascii="SimSun" w:eastAsia="SimSun" w:hAnsi="SimSun" w:hint="eastAsia"/>
+          <w:lang w:eastAsia="zh-CN"/>
+        </w:rPr>
+      </w:pPr>
+      <w:r>
+        <w:rPr>
+          <w:rFonts w:ascii="SimSun" w:eastAsia="SimSun" w:hAnsi="SimSun" w:hint="eastAsia"/>
+          <w:lang w:eastAsia="zh-CN"/>
+        </w:rPr>
+        <w:t>- PH/ORP</w:t>
+      </w:r>
+      <w:r>
+        <w:rPr>
+          <w:rFonts w:ascii="SimSun" w:eastAsia="SimSun" w:hAnsi="SimSun" w:hint="eastAsia"/>
+          <w:lang w:eastAsia="zh-CN"/>
+        </w:rPr>
+        <w:t xml:space="preserve"> 手动输入</w:t>
+      </w:r>
+      <w:r>
+        <w:rPr>
+          <w:rFonts w:ascii="SimSun" w:eastAsia="SimSun" w:hAnsi="SimSun" w:hint="eastAsia"/>
+          <w:lang w:eastAsia="zh-CN"/>
+        </w:rPr>
+        <w:t>校准</w:t>
+      </w:r>
+    </w:p>
+    <w:p>
+      <w:pPr>
+        <w:rPr>
+          <w:rFonts w:ascii="SimSun" w:eastAsia="SimSun" w:hAnsi="SimSun" w:hint="eastAsia"/>
+          <w:lang w:eastAsia="zh-CN"/>
+        </w:rPr>
+      </w:pPr>
+      <w:r>
+        <w:rPr>
+          <w:rFonts w:ascii="SimSun" w:eastAsia="SimSun" w:hAnsi="SimSun" w:hint="eastAsia"/>
+          <w:lang w:eastAsia="zh-CN"/>
+        </w:rPr>
+        <w:t>- RS485设置：地址、波特率</w:t>
+      </w:r>
+      <w:r>
+        <w:rPr>
+          <w:rFonts w:ascii="SimSun" w:eastAsia="SimSun" w:hAnsi="SimSun" w:hint="eastAsia"/>
+          <w:lang w:eastAsia="zh-CN"/>
+        </w:rPr>
+        <w:t xml:space="preserve"> （流控、奇偶等参数为固定）</w:t>
+      </w:r>
+    </w:p>
+    <w:p>
+      <w:pPr>
+        <w:rPr>
+          <w:rFonts w:ascii="SimSun" w:eastAsia="SimSun" w:hAnsi="SimSun" w:hint="eastAsia"/>
+          <w:lang w:eastAsia="zh-CN"/>
+        </w:rPr>
+      </w:pPr>
+      <w:r>
+        <w:rPr>
+          <w:rFonts w:ascii="SimSun" w:eastAsia="SimSun" w:hAnsi="SimSun" w:hint="eastAsia"/>
+          <w:lang w:eastAsia="zh-CN"/>
+        </w:rPr>
+        <w:t xml:space="preserve">- </w:t>
+      </w:r>
+      <w:r>
+        <w:rPr>
+          <w:rFonts w:ascii="SimSun" w:eastAsia="SimSun" w:hAnsi="SimSun" w:hint="eastAsia"/>
+          <w:lang w:eastAsia="zh-CN"/>
+        </w:rPr>
+        <w:t>查询信息：名称、系列号、类型(PH/ORP), 厂家、订货号、软件版本、硬件版本</w:t>
+      </w:r>
+    </w:p>
+    <w:p>
+      <w:pPr>
+        <w:rPr>
+          <w:rFonts w:ascii="SimSun" w:eastAsia="SimSun" w:hAnsi="SimSun" w:hint="eastAsia"/>
+          <w:lang w:eastAsia="zh-CN"/>
+        </w:rPr>
+      </w:pPr>
+      <w:r>
+        <w:rPr>
+          <w:rFonts w:ascii="SimSun" w:eastAsia="SimSun" w:hAnsi="SimSun" w:hint="eastAsia"/>
+          <w:lang w:eastAsia="zh-CN"/>
+        </w:rPr>
+        <w:t>- 恢复出厂设置</w:t>
+      </w:r>
+    </w:p>
+    <w:p>
+      <w:pPr>
+        <w:rPr>
+          <w:rFonts w:ascii="SimSun" w:eastAsia="SimSun" w:hAnsi="SimSun"/>
+          <w:lang w:eastAsia="zh-CN"/>
+        </w:rPr>
+      </w:pPr>
       <w:bookmarkStart w:id="0" w:name="_GoBack"/>
       <w:bookmarkEnd w:id="0"/>
-      <w:r>
-        <w:rPr>
-          <w:rFonts w:eastAsia="SimSun" w:hint="eastAsia"/>
+    </w:p>
+    <w:p>
+      <w:pPr>
+        <w:rPr>
+          <w:rFonts w:ascii="SimSun" w:eastAsia="SimSun" w:hAnsi="SimSun"/>
+          <w:lang w:eastAsia="zh-CN"/>
+        </w:rPr>
+      </w:pPr>
+      <w:r>
+        <w:rPr>
+          <w:rFonts w:ascii="SimSun" w:eastAsia="SimSun" w:hAnsi="SimSun" w:hint="eastAsia"/>
+          <w:lang w:eastAsia="zh-CN"/>
+        </w:rPr>
+        <w:t>2．改进PHORP用的PC软件</w:t>
+      </w:r>
+    </w:p>
+    <w:p>
+      <w:pPr>
+        <w:rPr>
+          <w:rFonts w:ascii="SimSun" w:eastAsia="SimSun" w:hAnsi="SimSun"/>
+          <w:lang w:eastAsia="zh-CN"/>
+        </w:rPr>
+      </w:pPr>
+      <w:r>
+        <w:rPr>
+          <w:rFonts w:ascii="SimSun" w:eastAsia="SimSun" w:hAnsi="SimSun" w:hint="eastAsia"/>
+          <w:lang w:eastAsia="zh-CN"/>
+        </w:rPr>
+        <w:t>增加校准、标定、出厂配置</w:t>
+      </w:r>
+    </w:p>
+    <w:p>
+      <w:pPr>
+        <w:rPr>
+          <w:rFonts w:ascii="SimSun" w:eastAsia="SimSun" w:hAnsi="SimSun"/>
+          <w:lang w:eastAsia="zh-CN"/>
+        </w:rPr>
+      </w:pPr>
+    </w:p>
+    <w:p>
+      <w:pPr>
+        <w:rPr>
+          <w:rFonts w:ascii="SimSun" w:eastAsia="SimSun" w:hAnsi="SimSun"/>
+          <w:lang w:eastAsia="zh-CN"/>
+        </w:rPr>
+      </w:pPr>
+      <w:r>
+        <w:rPr>
+          <w:rFonts w:ascii="SimSun" w:eastAsia="SimSun" w:hAnsi="SimSun" w:hint="eastAsia"/>
+          <w:lang w:eastAsia="zh-CN"/>
+        </w:rPr>
+        <w:t>3</w:t>
+      </w:r>
+      <w:r>
+        <w:rPr>
+          <w:rFonts w:ascii="SimSun" w:eastAsia="SimSun" w:hAnsi="SimSun" w:hint="eastAsia"/>
+          <w:lang w:eastAsia="zh-CN"/>
+        </w:rPr>
+        <w:t>．改进ASI_485设备的</w:t>
+      </w:r>
+      <w:r>
+        <w:rPr>
+          <w:rFonts w:ascii="SimSun" w:eastAsia="SimSun" w:hAnsi="SimSun" w:hint="eastAsia"/>
+          <w:lang w:eastAsia="zh-CN"/>
+        </w:rPr>
+        <w:t>固件</w:t>
+      </w:r>
+    </w:p>
+    <w:p>
+      <w:pPr>
+        <w:rPr>
+          <w:rFonts w:ascii="SimSun" w:eastAsia="SimSun" w:hAnsi="SimSun"/>
+          <w:lang w:eastAsia="zh-CN"/>
+        </w:rPr>
+      </w:pPr>
+      <w:r>
+        <w:rPr>
+          <w:rFonts w:ascii="SimSun" w:eastAsia="SimSun" w:hAnsi="SimSun" w:hint="eastAsia"/>
+          <w:lang w:eastAsia="zh-CN"/>
+        </w:rPr>
+        <w:t>目前只有支持溶解氧（OXY）</w:t>
+      </w:r>
+      <w:r>
+        <w:rPr>
+          <w:rFonts w:ascii="SimSun" w:eastAsia="SimSun" w:hAnsi="SimSun" w:hint="eastAsia"/>
+          <w:lang w:eastAsia="zh-CN"/>
+        </w:rPr>
+        <w:t>测量</w:t>
+      </w:r>
+      <w:r>
+        <w:rPr>
+          <w:rFonts w:ascii="SimSun" w:eastAsia="SimSun" w:hAnsi="SimSun" w:hint="eastAsia"/>
+          <w:lang w:eastAsia="zh-CN"/>
+        </w:rPr>
+        <w:t>，再要增加支持PHORP</w:t>
+      </w:r>
+      <w:r>
+        <w:rPr>
+          <w:rFonts w:ascii="SimSun" w:eastAsia="SimSun" w:hAnsi="SimSun" w:hint="eastAsia"/>
+          <w:lang w:eastAsia="zh-CN"/>
+        </w:rPr>
+        <w:t>测量</w:t>
+      </w:r>
+      <w:r>
+        <w:rPr>
+          <w:rFonts w:ascii="SimSun" w:eastAsia="SimSun" w:hAnsi="SimSun" w:hint="eastAsia"/>
           <w:lang w:eastAsia="zh-CN"/>
         </w:rPr>
         <w:t>（新作的模块）。</w:t>
@@ -436,15 +489,15 @@
     <w:p>
       <w:pPr>
         <w:rPr>
-          <w:rFonts w:eastAsia="SimSun"/>
-          <w:lang w:eastAsia="zh-CN"/>
-        </w:rPr>
-      </w:pPr>
-    </w:p>
-    <w:p>
-      <w:pPr>
-        <w:rPr>
-          <w:rFonts w:eastAsia="SimSun"/>
+          <w:rFonts w:ascii="SimSun" w:eastAsia="SimSun" w:hAnsi="SimSun"/>
+          <w:lang w:eastAsia="zh-CN"/>
+        </w:rPr>
+      </w:pPr>
+    </w:p>
+    <w:p>
+      <w:pPr>
+        <w:rPr>
+          <w:rFonts w:ascii="SimSun" w:eastAsia="SimSun" w:hAnsi="SimSun"/>
           <w:lang w:eastAsia="zh-CN"/>
         </w:rPr>
       </w:pPr>
@@ -457,6 +510,127 @@
     </w:sectPr>
   </w:body>
 </w:document>
+</file>
+
+<file path=word/numbering.xml><?xml version="1.0" encoding="utf-8"?>
+<w:numbering xmlns:wpc="http://schemas.microsoft.com/office/word/2010/wordprocessingCanvas" xmlns:mc="http://schemas.openxmlformats.org/markup-compatibility/2006" xmlns:o="urn:schemas-microsoft-com:office:office" xmlns:r="http://schemas.openxmlformats.org/officeDocument/2006/relationships" xmlns:m="http://schemas.openxmlformats.org/officeDocument/2006/math" xmlns:v="urn:schemas-microsoft-com:vml" xmlns:wp14="http://schemas.microsoft.com/office/word/2010/wordprocessingDrawing" xmlns:wp="http://schemas.openxmlformats.org/drawingml/2006/wordprocessingDrawing" xmlns:w10="urn:schemas-microsoft-com:office:word" xmlns:w="http://schemas.openxmlformats.org/wordprocessingml/2006/main" xmlns:w14="http://schemas.microsoft.com/office/word/2010/wordml" xmlns:wpg="http://schemas.microsoft.com/office/word/2010/wordprocessingGroup" xmlns:wpi="http://schemas.microsoft.com/office/word/2010/wordprocessingInk" xmlns:wne="http://schemas.microsoft.com/office/word/2006/wordml" xmlns:wps="http://schemas.microsoft.com/office/word/2010/wordprocessingShape" mc:Ignorable="w14 wp14">
+  <w:abstractNum w:abstractNumId="0">
+    <w:nsid w:val="45CF6338"/>
+    <w:multiLevelType w:val="multilevel"/>
+    <w:tmpl w:val="BFCA5B7A"/>
+    <w:lvl w:ilvl="0">
+      <w:start w:val="1"/>
+      <w:numFmt w:val="decimal"/>
+      <w:lvlText w:val="%1."/>
+      <w:lvlJc w:val="left"/>
+      <w:pPr>
+        <w:ind w:left="360" w:hanging="360"/>
+      </w:pPr>
+      <w:rPr>
+        <w:rFonts w:hint="default"/>
+      </w:rPr>
+    </w:lvl>
+    <w:lvl w:ilvl="1">
+      <w:start w:val="1"/>
+      <w:numFmt w:val="decimal"/>
+      <w:lvlText w:val="%1.%2."/>
+      <w:lvlJc w:val="left"/>
+      <w:pPr>
+        <w:ind w:left="360" w:hanging="360"/>
+      </w:pPr>
+      <w:rPr>
+        <w:rFonts w:hint="default"/>
+      </w:rPr>
+    </w:lvl>
+    <w:lvl w:ilvl="2">
+      <w:start w:val="1"/>
+      <w:numFmt w:val="decimal"/>
+      <w:lvlText w:val="%1.%2.%3."/>
+      <w:lvlJc w:val="left"/>
+      <w:pPr>
+        <w:ind w:left="720" w:hanging="720"/>
+      </w:pPr>
+      <w:rPr>
+        <w:rFonts w:hint="default"/>
+      </w:rPr>
+    </w:lvl>
+    <w:lvl w:ilvl="3">
+      <w:start w:val="1"/>
+      <w:numFmt w:val="decimal"/>
+      <w:lvlText w:val="%1.%2.%3.%4."/>
+      <w:lvlJc w:val="left"/>
+      <w:pPr>
+        <w:ind w:left="720" w:hanging="720"/>
+      </w:pPr>
+      <w:rPr>
+        <w:rFonts w:hint="default"/>
+      </w:rPr>
+    </w:lvl>
+    <w:lvl w:ilvl="4">
+      <w:start w:val="1"/>
+      <w:numFmt w:val="decimal"/>
+      <w:lvlText w:val="%1.%2.%3.%4.%5."/>
+      <w:lvlJc w:val="left"/>
+      <w:pPr>
+        <w:ind w:left="1080" w:hanging="1080"/>
+      </w:pPr>
+      <w:rPr>
+        <w:rFonts w:hint="default"/>
+      </w:rPr>
+    </w:lvl>
+    <w:lvl w:ilvl="5">
+      <w:start w:val="1"/>
+      <w:numFmt w:val="decimal"/>
+      <w:lvlText w:val="%1.%2.%3.%4.%5.%6."/>
+      <w:lvlJc w:val="left"/>
+      <w:pPr>
+        <w:ind w:left="1080" w:hanging="1080"/>
+      </w:pPr>
+      <w:rPr>
+        <w:rFonts w:hint="default"/>
+      </w:rPr>
+    </w:lvl>
+    <w:lvl w:ilvl="6">
+      <w:start w:val="1"/>
+      <w:numFmt w:val="decimal"/>
+      <w:lvlText w:val="%1.%2.%3.%4.%5.%6.%7."/>
+      <w:lvlJc w:val="left"/>
+      <w:pPr>
+        <w:ind w:left="1440" w:hanging="1440"/>
+      </w:pPr>
+      <w:rPr>
+        <w:rFonts w:hint="default"/>
+      </w:rPr>
+    </w:lvl>
+    <w:lvl w:ilvl="7">
+      <w:start w:val="1"/>
+      <w:numFmt w:val="decimal"/>
+      <w:lvlText w:val="%1.%2.%3.%4.%5.%6.%7.%8."/>
+      <w:lvlJc w:val="left"/>
+      <w:pPr>
+        <w:ind w:left="1440" w:hanging="1440"/>
+      </w:pPr>
+      <w:rPr>
+        <w:rFonts w:hint="default"/>
+      </w:rPr>
+    </w:lvl>
+    <w:lvl w:ilvl="8">
+      <w:start w:val="1"/>
+      <w:numFmt w:val="decimal"/>
+      <w:lvlText w:val="%1.%2.%3.%4.%5.%6.%7.%8.%9."/>
+      <w:lvlJc w:val="left"/>
+      <w:pPr>
+        <w:ind w:left="1800" w:hanging="1800"/>
+      </w:pPr>
+      <w:rPr>
+        <w:rFonts w:hint="default"/>
+      </w:rPr>
+    </w:lvl>
+  </w:abstractNum>
+  <w:num w:numId="1">
+    <w:abstractNumId w:val="0"/>
+  </w:num>
+</w:numbering>
 </file>
 
 <file path=word/styles.xml><?xml version="1.0" encoding="utf-8"?>
